--- a/【抱着抱着抱着我的小鲤鱼的我的我的我】-项目日志第三周.docx
+++ b/【抱着抱着抱着我的小鲤鱼的我的我的我】-项目日志第三周.docx
@@ -430,12 +430,14 @@
         </w:rPr>
         <w:t>优化下</w:t>
       </w:r>
+      <w:proofErr w:type="spellStart"/>
       <w:r>
         <w:rPr>
           <w:rStyle w:val="a9"/>
         </w:rPr>
         <w:t>ContactUs</w:t>
       </w:r>
+      <w:proofErr w:type="spellEnd"/>
       <w:r>
         <w:rPr>
           <w:rStyle w:val="a9"/>
@@ -1293,6 +1295,7 @@
         </w:rPr>
         <w:t>我们在制作网页期间自学了现下各大软件开发公司使用最为广泛的</w:t>
       </w:r>
+      <w:proofErr w:type="spellStart"/>
       <w:r>
         <w:rPr>
           <w:rStyle w:val="a9"/>
@@ -1300,6 +1303,7 @@
         </w:rPr>
         <w:t>github</w:t>
       </w:r>
+      <w:proofErr w:type="spellEnd"/>
       <w:r>
         <w:rPr>
           <w:rStyle w:val="a9"/>
@@ -1307,6 +1311,7 @@
         </w:rPr>
         <w:t>分布式版本管理系统，为我们的合作提供近乎完美的平台，同时帮助项目经理管理查看项目进程，为撰写项目日志提供方便。除此以外，</w:t>
       </w:r>
+      <w:proofErr w:type="spellStart"/>
       <w:r>
         <w:rPr>
           <w:rStyle w:val="a9"/>
@@ -1314,6 +1319,7 @@
         </w:rPr>
         <w:t>github</w:t>
       </w:r>
+      <w:proofErr w:type="spellEnd"/>
       <w:r>
         <w:rPr>
           <w:rStyle w:val="a9"/>
@@ -1361,6 +1367,7 @@
         </w:rPr>
         <w:t>我们在网页中应用了较为丰富的格式，并用</w:t>
       </w:r>
+      <w:proofErr w:type="spellStart"/>
       <w:r>
         <w:rPr>
           <w:rStyle w:val="a9"/>
@@ -1368,6 +1375,7 @@
         </w:rPr>
         <w:t>css</w:t>
       </w:r>
+      <w:proofErr w:type="spellEnd"/>
       <w:r>
         <w:rPr>
           <w:rStyle w:val="a9"/>
@@ -2122,6 +2130,27 @@
           <w:rFonts w:ascii="宋体" w:eastAsia="宋体" w:hAnsi="宋体"/>
           <w:iCs/>
         </w:rPr>
+        <w:t>网</w:t>
+      </w:r>
+      <w:r>
+        <w:rPr>
+          <w:rFonts w:ascii="宋体" w:eastAsia="宋体" w:hAnsi="宋体" w:hint="eastAsia"/>
+          <w:iCs/>
+        </w:rPr>
+        <w:t>站</w:t>
+      </w:r>
+      <w:r>
+        <w:rPr>
+          <w:rFonts w:ascii="宋体" w:eastAsia="宋体" w:hAnsi="宋体"/>
+          <w:iCs/>
+        </w:rPr>
+        <w:t>编辑</w:t>
+      </w:r>
+      <w:r>
+        <w:rPr>
+          <w:rFonts w:ascii="宋体" w:eastAsia="宋体" w:hAnsi="宋体"/>
+          <w:iCs/>
+        </w:rPr>
         <w:t>整理个人日志，</w:t>
       </w:r>
     </w:p>
@@ -2223,33 +2252,42 @@
           <w:rFonts w:ascii="宋体" w:eastAsia="宋体" w:hAnsi="宋体"/>
           <w:iCs/>
         </w:rPr>
-        <w:t>开始编写项目计划最终版和项目日志。</w:t>
-      </w:r>
-    </w:p>
-    <w:p>
-      <w:pPr>
-        <w:rPr>
-          <w:rFonts w:ascii="宋体" w:eastAsia="宋体" w:hAnsi="宋体" w:hint="eastAsia"/>
-          <w:b/>
-          <w:iCs/>
-          <w:sz w:val="24"/>
-        </w:rPr>
-      </w:pPr>
-    </w:p>
-    <w:p>
-      <w:pPr>
-        <w:rPr>
-          <w:rFonts w:ascii="宋体" w:eastAsia="宋体" w:hAnsi="宋体" w:hint="eastAsia"/>
-          <w:b/>
-          <w:iCs/>
-          <w:sz w:val="24"/>
-        </w:rPr>
-      </w:pPr>
-    </w:p>
-    <w:p>
-      <w:pPr>
-        <w:rPr>
-          <w:rFonts w:ascii="宋体" w:eastAsia="宋体" w:hAnsi="宋体" w:hint="eastAsia"/>
+        <w:t>开始编写项目计</w:t>
+      </w:r>
+      <w:bookmarkStart w:id="0" w:name="_GoBack"/>
+      <w:bookmarkEnd w:id="0"/>
+      <w:r>
+        <w:rPr>
+          <w:rFonts w:ascii="宋体" w:eastAsia="宋体" w:hAnsi="宋体"/>
+          <w:iCs/>
+        </w:rPr>
+        <w:t>划最终版和项目日志。</w:t>
+      </w:r>
+    </w:p>
+    <w:p>
+      <w:pPr>
+        <w:rPr>
+          <w:rFonts w:ascii="宋体" w:eastAsia="宋体" w:hAnsi="宋体"/>
+          <w:b/>
+          <w:iCs/>
+          <w:sz w:val="24"/>
+        </w:rPr>
+      </w:pPr>
+    </w:p>
+    <w:p>
+      <w:pPr>
+        <w:rPr>
+          <w:rFonts w:ascii="宋体" w:eastAsia="宋体" w:hAnsi="宋体"/>
+          <w:b/>
+          <w:iCs/>
+          <w:sz w:val="24"/>
+        </w:rPr>
+      </w:pPr>
+    </w:p>
+    <w:p>
+      <w:pPr>
+        <w:rPr>
+          <w:rFonts w:ascii="宋体" w:eastAsia="宋体" w:hAnsi="宋体"/>
           <w:b/>
           <w:iCs/>
           <w:sz w:val="24"/>
@@ -2590,7 +2628,7 @@
       <w:pPr>
         <w:jc w:val="left"/>
         <w:rPr>
-          <w:rFonts w:ascii="宋体" w:eastAsia="宋体" w:hAnsi="宋体" w:hint="eastAsia"/>
+          <w:rFonts w:ascii="宋体" w:eastAsia="宋体" w:hAnsi="宋体"/>
           <w:iCs/>
           <w:sz w:val="24"/>
         </w:rPr>
@@ -2934,7 +2972,7 @@
       <w:pPr>
         <w:jc w:val="left"/>
         <w:rPr>
-          <w:rFonts w:ascii="宋体" w:eastAsia="宋体" w:hAnsi="宋体" w:hint="eastAsia"/>
+          <w:rFonts w:ascii="宋体" w:eastAsia="宋体" w:hAnsi="宋体"/>
           <w:iCs/>
           <w:sz w:val="24"/>
         </w:rPr>
@@ -3260,8 +3298,6 @@
         </w:rPr>
         <w:t>。</w:t>
       </w:r>
-      <w:bookmarkStart w:id="0" w:name="_GoBack"/>
-      <w:bookmarkEnd w:id="0"/>
     </w:p>
     <w:sectPr>
       <w:pgSz w:w="11900" w:h="16840"/>
